--- a/Case 14_AS/A000-MEX-Mezcala, Guerrero-Figurine Pendant-Female-Green Serpentine-Early Preclassic-700-200 BCE.docx
+++ b/Case 14_AS/A000-MEX-Mezcala, Guerrero-Figurine Pendant-Female-Green Serpentine-Early Preclassic-700-200 BCE.docx
@@ -1,6 +1,6 @@
 
 <file path=word/document.xml><?xml version="1.0" encoding="utf-8"?>
-<w:document xmlns:wpc="http://schemas.microsoft.com/office/word/2010/wordprocessingCanvas" xmlns:cx="http://schemas.microsoft.com/office/drawing/2014/chartex" xmlns:mc="http://schemas.openxmlformats.org/markup-compatibility/2006" xmlns:o="urn:schemas-microsoft-com:office:office" xmlns:r="http://schemas.openxmlformats.org/officeDocument/2006/relationships" xmlns:m="http://schemas.openxmlformats.org/officeDocument/2006/math" xmlns:v="urn:schemas-microsoft-com:vml" xmlns:wp14="http://schemas.microsoft.com/office/word/2010/wordprocessingDrawing" xmlns:wp="http://schemas.openxmlformats.org/drawingml/2006/wordprocessingDrawing" xmlns:w10="urn:schemas-microsoft-com:office:word" xmlns:w="http://schemas.openxmlformats.org/wordprocessingml/2006/main" xmlns:w14="http://schemas.microsoft.com/office/word/2010/wordml" xmlns:w15="http://schemas.microsoft.com/office/word/2012/wordml" xmlns:w16se="http://schemas.microsoft.com/office/word/2015/wordml/symex" xmlns:wpg="http://schemas.microsoft.com/office/word/2010/wordprocessingGroup" xmlns:wpi="http://schemas.microsoft.com/office/word/2010/wordprocessingInk" xmlns:wne="http://schemas.microsoft.com/office/word/2006/wordml" xmlns:wps="http://schemas.microsoft.com/office/word/2010/wordprocessingShape" mc:Ignorable="w14 w15 w16se wp14">
+<w:document xmlns:wpc="http://schemas.microsoft.com/office/word/2010/wordprocessingCanvas" xmlns:cx="http://schemas.microsoft.com/office/drawing/2014/chartex" xmlns:cx1="http://schemas.microsoft.com/office/drawing/2015/9/8/chartex" xmlns:cx2="http://schemas.microsoft.com/office/drawing/2015/10/21/chartex" xmlns:cx3="http://schemas.microsoft.com/office/drawing/2016/5/9/chartex" xmlns:cx4="http://schemas.microsoft.com/office/drawing/2016/5/10/chartex" xmlns:cx5="http://schemas.microsoft.com/office/drawing/2016/5/11/chartex" xmlns:cx6="http://schemas.microsoft.com/office/drawing/2016/5/12/chartex" xmlns:cx7="http://schemas.microsoft.com/office/drawing/2016/5/13/chartex" xmlns:cx8="http://schemas.microsoft.com/office/drawing/2016/5/14/chartex" xmlns:mc="http://schemas.openxmlformats.org/markup-compatibility/2006" xmlns:aink="http://schemas.microsoft.com/office/drawing/2016/ink" xmlns:am3d="http://schemas.microsoft.com/office/drawing/2017/model3d" xmlns:o="urn:schemas-microsoft-com:office:office" xmlns:r="http://schemas.openxmlformats.org/officeDocument/2006/relationships" xmlns:m="http://schemas.openxmlformats.org/officeDocument/2006/math" xmlns:v="urn:schemas-microsoft-com:vml" xmlns:wp14="http://schemas.microsoft.com/office/word/2010/wordprocessingDrawing" xmlns:wp="http://schemas.openxmlformats.org/drawingml/2006/wordprocessingDrawing" xmlns:w10="urn:schemas-microsoft-com:office:word" xmlns:w="http://schemas.openxmlformats.org/wordprocessingml/2006/main" xmlns:w14="http://schemas.microsoft.com/office/word/2010/wordml" xmlns:w15="http://schemas.microsoft.com/office/word/2012/wordml" xmlns:w16cex="http://schemas.microsoft.com/office/word/2018/wordml/cex" xmlns:w16cid="http://schemas.microsoft.com/office/word/2016/wordml/cid" xmlns:w16="http://schemas.microsoft.com/office/word/2018/wordml" xmlns:w16se="http://schemas.microsoft.com/office/word/2015/wordml/symex" xmlns:wpg="http://schemas.microsoft.com/office/word/2010/wordprocessingGroup" xmlns:wpi="http://schemas.microsoft.com/office/word/2010/wordprocessingInk" xmlns:wne="http://schemas.microsoft.com/office/word/2006/wordml" xmlns:wps="http://schemas.microsoft.com/office/word/2010/wordprocessingShape" mc:Ignorable="w14 w15 w16se w16cid w16 w16cex wp14">
   <w:body>
     <w:p>
       <w:pPr>
@@ -8,7 +8,6 @@
           <w:rStyle w:val="Strong"/>
         </w:rPr>
       </w:pPr>
-      <w:bookmarkStart w:id="0" w:name="_GoBack"/>
       <w:r>
         <w:rPr>
           <w:rStyle w:val="Strong"/>
@@ -37,7 +36,6 @@
         <w:t xml:space="preserve"> BCE</w:t>
       </w:r>
     </w:p>
-    <w:bookmarkEnd w:id="0"/>
     <w:p>
       <w:pPr>
         <w:rPr>
@@ -240,15 +238,7 @@
       </w:r>
       <w:proofErr w:type="spellEnd"/>
       <w:r>
-        <w:t xml:space="preserve"> style (</w:t>
-      </w:r>
-      <w:proofErr w:type="spellStart"/>
-      <w:r>
-        <w:t>Chontal</w:t>
-      </w:r>
-      <w:proofErr w:type="spellEnd"/>
-      <w:r>
-        <w:t>) Objects</w:t>
+        <w:t xml:space="preserve"> style (Chontal) Objects</w:t>
       </w:r>
     </w:p>
     <w:p>
@@ -405,13 +395,22 @@
         <w:fldChar w:fldCharType="begin"/>
       </w:r>
       <w:r>
+        <w:instrText xml:space="preserve"> INCLUDEPICTURE  "https://www.samildan-art.com/img/cms/Product_Description/000009-1116-Mezcala_Stone_Sculpture/01-DSC-Map_Region_Mezcala_Chontal_Guerrero_Mexico-EN-A00.jpg" \* MERGEFORMATINET </w:instrText>
+      </w:r>
+      <w:r>
+        <w:fldChar w:fldCharType="separate"/>
+      </w:r>
+      <w:r>
+        <w:fldChar w:fldCharType="begin"/>
+      </w:r>
+      <w:r>
         <w:instrText xml:space="preserve"> </w:instrText>
       </w:r>
       <w:r>
-        <w:instrText>INCLUDEPICTURE  "https://www.samildan-art.com/img/cms/Product_De</w:instrText>
-      </w:r>
-      <w:r>
-        <w:instrText>scription/000009-1116-Mezcala_Stone_Sculpture/01-DSC-Map_Region_Mezcala_Chontal_Guerrero_Mexico-EN-A00.jpg" \* MERGEFORMATINET</w:instrText>
+        <w:instrText>INCLUDEPICTURE  "https://www.samil</w:instrText>
+      </w:r>
+      <w:r>
+        <w:instrText>dan-art.com/img/cms/Product_Description/000009-1116-Mezcala_Stone_Sculpture/01-DSC-Map_Region_Mezcala_Chontal_Guerrero_Mexico-EN-A00.jpg" \* MERGEFORMATINET</w:instrText>
       </w:r>
       <w:r>
         <w:instrText xml:space="preserve"> </w:instrText>
@@ -420,6 +419,9 @@
         <w:fldChar w:fldCharType="separate"/>
       </w:r>
       <w:r>
+        <w:rPr>
+          <w:noProof/>
+        </w:rPr>
         <w:pict>
           <v:shapetype id="_x0000_t75" coordsize="21600,21600" o:spt="75" o:preferrelative="t" path="m@4@5l@4@11@9@11@9@5xe" filled="f" stroked="f">
             <v:stroke joinstyle="miter"/>
@@ -440,7 +442,7 @@
             <v:path o:extrusionok="f" gradientshapeok="t" o:connecttype="rect"/>
             <o:lock v:ext="edit" aspectratio="t"/>
           </v:shapetype>
-          <v:shape id="_x0000_i1025" type="#_x0000_t75" alt="Archaeological map of the region of Guerrero in Mexico where the Mezcala statuettes were discovered" style="width:449.7pt;height:477.05pt">
+          <v:shape id="_x0000_i1026" type="#_x0000_t75" alt="Archaeological map of the region of Guerrero in Mexico where the Mezcala statuettes were discovered" style="width:450pt;height:477pt;mso-width-percent:0;mso-height-percent:0;mso-width-percent:0;mso-height-percent:0">
             <v:imagedata r:id="rId7" r:href="rId8"/>
           </v:shape>
         </w:pict>
@@ -451,6 +453,9 @@
       <w:r>
         <w:fldChar w:fldCharType="end"/>
       </w:r>
+      <w:r>
+        <w:fldChar w:fldCharType="end"/>
+      </w:r>
     </w:p>
     <w:p>
       <w:pPr>
@@ -521,6 +526,9 @@
       </w:r>
       <w:r>
         <w:t xml:space="preserve"> H </w:t>
+      </w:r>
+      <w:r>
+        <w:t>2.2 in</w:t>
       </w:r>
     </w:p>
     <w:p>
@@ -683,43 +691,38 @@
           <w:numId w:val="1"/>
         </w:numPr>
       </w:pPr>
-      <w:proofErr w:type="spellStart"/>
-      <w:r>
-        <w:t>Xochicalco</w:t>
-      </w:r>
-      <w:proofErr w:type="spellEnd"/>
+      <w:r>
+        <w:t xml:space="preserve">Xochicalco </w:t>
+      </w:r>
+      <w:r>
+        <w:t>Valley (</w:t>
+      </w:r>
+      <w:proofErr w:type="spellStart"/>
+      <w:r>
+        <w:t>Noguera</w:t>
+      </w:r>
+      <w:proofErr w:type="spellEnd"/>
+      <w:r>
+        <w:t xml:space="preserve"> 1961</w:t>
+      </w:r>
+      <w:r>
+        <w:t xml:space="preserve">; </w:t>
+      </w:r>
+      <w:proofErr w:type="spellStart"/>
+      <w:r>
+        <w:t>Sáenz</w:t>
+      </w:r>
+      <w:proofErr w:type="spellEnd"/>
+      <w:r>
+        <w:t xml:space="preserve"> 1961, 1963)</w:t>
+      </w:r>
+      <w:r>
+        <w:t>. A</w:t>
+      </w:r>
       <w:r>
         <w:t xml:space="preserve"> </w:t>
       </w:r>
       <w:r>
-        <w:t>Valley (</w:t>
-      </w:r>
-      <w:proofErr w:type="spellStart"/>
-      <w:r>
-        <w:t>Noguera</w:t>
-      </w:r>
-      <w:proofErr w:type="spellEnd"/>
-      <w:r>
-        <w:t xml:space="preserve"> 1961</w:t>
-      </w:r>
-      <w:r>
-        <w:t xml:space="preserve">; </w:t>
-      </w:r>
-      <w:proofErr w:type="spellStart"/>
-      <w:r>
-        <w:t>Sáenz</w:t>
-      </w:r>
-      <w:proofErr w:type="spellEnd"/>
-      <w:r>
-        <w:t xml:space="preserve"> 1961, 1963)</w:t>
-      </w:r>
-      <w:r>
-        <w:t>. A</w:t>
-      </w:r>
-      <w:r>
-        <w:t xml:space="preserve"> </w:t>
-      </w:r>
-      <w:r>
         <w:t xml:space="preserve">Mezcala </w:t>
       </w:r>
       <w:r>
@@ -729,15 +732,7 @@
         <w:t>was</w:t>
       </w:r>
       <w:r>
-        <w:t xml:space="preserve"> identified near </w:t>
-      </w:r>
-      <w:proofErr w:type="spellStart"/>
-      <w:r>
-        <w:t>Xochicalco</w:t>
-      </w:r>
-      <w:proofErr w:type="spellEnd"/>
-      <w:r>
-        <w:t xml:space="preserve"> in association with </w:t>
+        <w:t xml:space="preserve"> identified near Xochicalco in association with </w:t>
       </w:r>
       <w:proofErr w:type="spellStart"/>
       <w:r>
@@ -891,6 +886,27 @@
           <w:i/>
           <w:iCs/>
         </w:rPr>
+        <w:instrText xml:space="preserve"> INCLUDEPICTURE  "https://www.samildan-art.com/img/cms/Product_Description/000009-1116-Mezcala_Stone_Sculpture/03-DSC-Disc_Aztec_Coyolxauhqui_Templo_Mayor_Mexico-EN-A00.jpg" \* MERGEFORMATINET </w:instrText>
+      </w:r>
+      <w:r>
+        <w:rPr>
+          <w:i/>
+          <w:iCs/>
+        </w:rPr>
+        <w:fldChar w:fldCharType="separate"/>
+      </w:r>
+      <w:r>
+        <w:rPr>
+          <w:i/>
+          <w:iCs/>
+        </w:rPr>
+        <w:fldChar w:fldCharType="begin"/>
+      </w:r>
+      <w:r>
+        <w:rPr>
+          <w:i/>
+          <w:iCs/>
+        </w:rPr>
         <w:instrText xml:space="preserve"> </w:instrText>
       </w:r>
       <w:r>
@@ -898,14 +914,14 @@
           <w:i/>
           <w:iCs/>
         </w:rPr>
-        <w:instrText>INCLUDEPICTURE  "https://www.samildan-art.com/img/cms/Product_Description/000009-1116-Mezcala_Stone_Scu</w:instrText>
+        <w:instrText>INCLUDEPICTURE  "https://www.samildan-art.com/img/cms/Product_Description/000009-1116-Mezcala_Stone_Sculpture/03-DSC-Disc_Aztec_Coyolxauhqui_Templo_M</w:instrText>
       </w:r>
       <w:r>
         <w:rPr>
           <w:i/>
           <w:iCs/>
         </w:rPr>
-        <w:instrText>lpture/03-DSC-Disc_Aztec_Coyolxauhqui_Templo_Mayor_Mexico-EN-A00.jpg" \* MERGEFORMATINET</w:instrText>
+        <w:instrText>ayor_Mexico-EN-A00.jpg" \* MERGEFORMATINET</w:instrText>
       </w:r>
       <w:r>
         <w:rPr>
@@ -925,9 +941,10 @@
         <w:rPr>
           <w:i/>
           <w:iCs/>
+          <w:noProof/>
         </w:rPr>
         <w:pict>
-          <v:shape id="_x0000_i1026" type="#_x0000_t75" alt="Photo of the Aztec disc representing Coyolxauhqui found at Templo Mayor in Mexico City" style="width:194.7pt;height:194.7pt">
+          <v:shape id="_x0000_i1025" type="#_x0000_t75" alt="Photo of the Aztec disc representing Coyolxauhqui found at Templo Mayor in Mexico City" style="width:195pt;height:195pt;mso-width-percent:0;mso-height-percent:0;mso-width-percent:0;mso-height-percent:0">
             <v:imagedata r:id="rId9" r:href="rId10"/>
           </v:shape>
         </w:pict>
@@ -946,6 +963,13 @@
         </w:rPr>
         <w:fldChar w:fldCharType="end"/>
       </w:r>
+      <w:r>
+        <w:rPr>
+          <w:i/>
+          <w:iCs/>
+        </w:rPr>
+        <w:fldChar w:fldCharType="end"/>
+      </w:r>
     </w:p>
     <w:p>
       <w:pPr>
@@ -1034,15 +1058,7 @@
       </w:r>
       <w:proofErr w:type="spellEnd"/>
       <w:r>
-        <w:t xml:space="preserve"> Mayor which contained, among other things, five figurines and five anthropomorphic masks of </w:t>
-      </w:r>
-      <w:proofErr w:type="spellStart"/>
-      <w:r>
-        <w:t>Chontal</w:t>
-      </w:r>
-      <w:proofErr w:type="spellEnd"/>
-      <w:r>
-        <w:t xml:space="preserve"> style (type 1 of Covarrubias), two masks of type 3 and a small one Model of temple. This offering corresponded to stage IV of the construction of the </w:t>
+        <w:t xml:space="preserve"> Mayor which contained, among other things, five figurines and five anthropomorphic masks of Chontal style (type 1 of Covarrubias), two masks of type 3 and a small one Model of temple. This offering corresponded to stage IV of the construction of the </w:t>
       </w:r>
       <w:proofErr w:type="spellStart"/>
       <w:r>
@@ -1226,19 +1242,11 @@
         <w:t xml:space="preserve"> exhibited at the </w:t>
       </w:r>
       <w:hyperlink r:id="rId13" w:history="1">
-        <w:proofErr w:type="spellStart"/>
         <w:r>
           <w:rPr>
             <w:rStyle w:val="Hyperlink"/>
           </w:rPr>
-          <w:t>Museo</w:t>
-        </w:r>
-        <w:proofErr w:type="spellEnd"/>
-        <w:r>
-          <w:rPr>
-            <w:rStyle w:val="Hyperlink"/>
-          </w:rPr>
-          <w:t xml:space="preserve"> del </w:t>
+          <w:t xml:space="preserve">Museo del </w:t>
         </w:r>
         <w:proofErr w:type="spellStart"/>
         <w:r>
@@ -1313,15 +1321,7 @@
         <w:t>is</w:t>
       </w:r>
       <w:r>
-        <w:t xml:space="preserve"> contemporaneous with the emperors </w:t>
-      </w:r>
-      <w:proofErr w:type="spellStart"/>
-      <w:r>
-        <w:t>Moctezuma</w:t>
-      </w:r>
-      <w:proofErr w:type="spellEnd"/>
-      <w:r>
-        <w:t xml:space="preserve"> I and </w:t>
+        <w:t xml:space="preserve"> contemporaneous with the emperors Moctezuma I and </w:t>
       </w:r>
       <w:proofErr w:type="spellStart"/>
       <w:r>
@@ -1452,13 +1452,8 @@
         <w:t xml:space="preserve">km </w:t>
       </w:r>
       <w:r>
-        <w:t xml:space="preserve">downstream from the modern village of San Juan </w:t>
-      </w:r>
-      <w:proofErr w:type="spellStart"/>
-      <w:r>
-        <w:t>Tetelcingo</w:t>
-      </w:r>
-      <w:proofErr w:type="spellEnd"/>
+        <w:t>downstream from the modern village of San Juan Tetelcingo</w:t>
+      </w:r>
       <w:r>
         <w:t xml:space="preserve">, municipality of </w:t>
       </w:r>
@@ -1493,21 +1488,13 @@
     </w:p>
     <w:p>
       <w:r>
-        <w:t xml:space="preserve">has architectural and </w:t>
-      </w:r>
-      <w:proofErr w:type="spellStart"/>
-      <w:r>
-        <w:t>art</w:t>
+        <w:t>has architectural and art</w:t>
       </w:r>
       <w:r>
         <w:t>e</w:t>
       </w:r>
       <w:r>
-        <w:t>factual</w:t>
-      </w:r>
-      <w:proofErr w:type="spellEnd"/>
-      <w:r>
-        <w:t xml:space="preserve"> remains over </w:t>
+        <w:t xml:space="preserve">factual remains over </w:t>
       </w:r>
       <w:r>
         <w:t xml:space="preserve">most of </w:t>
@@ -2092,15 +2079,7 @@
       </w:r>
       <w:proofErr w:type="spellEnd"/>
       <w:r>
-        <w:t xml:space="preserve">, André </w:t>
-      </w:r>
-      <w:proofErr w:type="spellStart"/>
-      <w:r>
-        <w:t>Emmerich</w:t>
-      </w:r>
-      <w:proofErr w:type="spellEnd"/>
-      <w:r>
-        <w:t xml:space="preserve">. 1956. </w:t>
+        <w:t xml:space="preserve">, André Emmerich. 1956. </w:t>
       </w:r>
       <w:r>
         <w:rPr>
@@ -2109,15 +2088,7 @@
         <w:t>Mezcala, Ancient Mexican Sculpture</w:t>
       </w:r>
       <w:r>
-        <w:t xml:space="preserve">. Andre </w:t>
-      </w:r>
-      <w:proofErr w:type="spellStart"/>
-      <w:r>
-        <w:t>Emmerich</w:t>
-      </w:r>
-      <w:proofErr w:type="spellEnd"/>
-      <w:r>
-        <w:t xml:space="preserve"> Gallery.</w:t>
+        <w:t>. Andre Emmerich Gallery.</w:t>
       </w:r>
     </w:p>
     <w:p/>
@@ -2195,11 +2166,9 @@
       </w:r>
     </w:p>
     <w:p>
-      <w:proofErr w:type="spellStart"/>
       <w:r>
         <w:t>Paradis</w:t>
       </w:r>
-      <w:proofErr w:type="spellEnd"/>
       <w:r>
         <w:t xml:space="preserve"> Louise </w:t>
       </w:r>
@@ -2243,13 +2212,8 @@
     </w:p>
     <w:p/>
     <w:p>
-      <w:proofErr w:type="spellStart"/>
-      <w:r>
-        <w:t>Paradis</w:t>
-      </w:r>
-      <w:proofErr w:type="spellEnd"/>
-      <w:r>
-        <w:t xml:space="preserve">, Louise </w:t>
+      <w:r>
+        <w:t xml:space="preserve">Paradis, Louise </w:t>
       </w:r>
       <w:proofErr w:type="spellStart"/>
       <w:r>
@@ -2266,15 +2230,7 @@
         <w:t>The Olmec and their Neighbors</w:t>
       </w:r>
       <w:r>
-        <w:t xml:space="preserve">, Edited by: </w:t>
-      </w:r>
-      <w:proofErr w:type="spellStart"/>
-      <w:r>
-        <w:t>Stirling</w:t>
-      </w:r>
-      <w:proofErr w:type="spellEnd"/>
-      <w:r>
-        <w:t>, Matthew Williams, Coe, Michael D., and Grove, David C., pp: 195–208, (Washington D.C.: Dumbarton Oaks</w:t>
+        <w:t>, Edited by: Stirling, Matthew Williams, Coe, Michael D., and Grove, David C., pp: 195–208, (Washington D.C.: Dumbarton Oaks</w:t>
       </w:r>
     </w:p>
     <w:p/>
@@ -2729,7 +2685,7 @@
 </file>
 
 <file path=word/numbering.xml><?xml version="1.0" encoding="utf-8"?>
-<w:numbering xmlns:wpc="http://schemas.microsoft.com/office/word/2010/wordprocessingCanvas" xmlns:cx="http://schemas.microsoft.com/office/drawing/2014/chartex" xmlns:mc="http://schemas.openxmlformats.org/markup-compatibility/2006" xmlns:o="urn:schemas-microsoft-com:office:office" xmlns:r="http://schemas.openxmlformats.org/officeDocument/2006/relationships" xmlns:m="http://schemas.openxmlformats.org/officeDocument/2006/math" xmlns:v="urn:schemas-microsoft-com:vml" xmlns:wp14="http://schemas.microsoft.com/office/word/2010/wordprocessingDrawing" xmlns:wp="http://schemas.openxmlformats.org/drawingml/2006/wordprocessingDrawing" xmlns:w10="urn:schemas-microsoft-com:office:word" xmlns:w="http://schemas.openxmlformats.org/wordprocessingml/2006/main" xmlns:w14="http://schemas.microsoft.com/office/word/2010/wordml" xmlns:w15="http://schemas.microsoft.com/office/word/2012/wordml" xmlns:w16se="http://schemas.microsoft.com/office/word/2015/wordml/symex" xmlns:wpg="http://schemas.microsoft.com/office/word/2010/wordprocessingGroup" xmlns:wpi="http://schemas.microsoft.com/office/word/2010/wordprocessingInk" xmlns:wne="http://schemas.microsoft.com/office/word/2006/wordml" xmlns:wps="http://schemas.microsoft.com/office/word/2010/wordprocessingShape" mc:Ignorable="w14 w15 w16se wp14">
+<w:numbering xmlns:wpc="http://schemas.microsoft.com/office/word/2010/wordprocessingCanvas" xmlns:cx="http://schemas.microsoft.com/office/drawing/2014/chartex" xmlns:cx1="http://schemas.microsoft.com/office/drawing/2015/9/8/chartex" xmlns:cx2="http://schemas.microsoft.com/office/drawing/2015/10/21/chartex" xmlns:cx3="http://schemas.microsoft.com/office/drawing/2016/5/9/chartex" xmlns:cx4="http://schemas.microsoft.com/office/drawing/2016/5/10/chartex" xmlns:cx5="http://schemas.microsoft.com/office/drawing/2016/5/11/chartex" xmlns:cx6="http://schemas.microsoft.com/office/drawing/2016/5/12/chartex" xmlns:cx7="http://schemas.microsoft.com/office/drawing/2016/5/13/chartex" xmlns:cx8="http://schemas.microsoft.com/office/drawing/2016/5/14/chartex" xmlns:mc="http://schemas.openxmlformats.org/markup-compatibility/2006" xmlns:aink="http://schemas.microsoft.com/office/drawing/2016/ink" xmlns:am3d="http://schemas.microsoft.com/office/drawing/2017/model3d" xmlns:o="urn:schemas-microsoft-com:office:office" xmlns:r="http://schemas.openxmlformats.org/officeDocument/2006/relationships" xmlns:m="http://schemas.openxmlformats.org/officeDocument/2006/math" xmlns:v="urn:schemas-microsoft-com:vml" xmlns:wp14="http://schemas.microsoft.com/office/word/2010/wordprocessingDrawing" xmlns:wp="http://schemas.openxmlformats.org/drawingml/2006/wordprocessingDrawing" xmlns:w10="urn:schemas-microsoft-com:office:word" xmlns:w="http://schemas.openxmlformats.org/wordprocessingml/2006/main" xmlns:w14="http://schemas.microsoft.com/office/word/2010/wordml" xmlns:w15="http://schemas.microsoft.com/office/word/2012/wordml" xmlns:w16cex="http://schemas.microsoft.com/office/word/2018/wordml/cex" xmlns:w16cid="http://schemas.microsoft.com/office/word/2016/wordml/cid" xmlns:w16="http://schemas.microsoft.com/office/word/2018/wordml" xmlns:w16se="http://schemas.microsoft.com/office/word/2015/wordml/symex" xmlns:wpg="http://schemas.microsoft.com/office/word/2010/wordprocessingGroup" xmlns:wpi="http://schemas.microsoft.com/office/word/2010/wordprocessingInk" xmlns:wne="http://schemas.microsoft.com/office/word/2006/wordml" xmlns:wps="http://schemas.microsoft.com/office/word/2010/wordprocessingShape" mc:Ignorable="w14 w15 w16se w16cid w16 w16cex wp14">
   <w:abstractNum w:abstractNumId="0" w15:restartNumberingAfterBreak="0">
     <w:nsid w:val="61997CF7"/>
     <w:multiLevelType w:val="hybridMultilevel"/>
@@ -2826,7 +2782,7 @@
 </file>
 
 <file path=word/styles.xml><?xml version="1.0" encoding="utf-8"?>
-<w:styles xmlns:mc="http://schemas.openxmlformats.org/markup-compatibility/2006" xmlns:r="http://schemas.openxmlformats.org/officeDocument/2006/relationships" xmlns:w="http://schemas.openxmlformats.org/wordprocessingml/2006/main" xmlns:w14="http://schemas.microsoft.com/office/word/2010/wordml" xmlns:w15="http://schemas.microsoft.com/office/word/2012/wordml" xmlns:w16se="http://schemas.microsoft.com/office/word/2015/wordml/symex" mc:Ignorable="w14 w15 w16se">
+<w:styles xmlns:mc="http://schemas.openxmlformats.org/markup-compatibility/2006" xmlns:r="http://schemas.openxmlformats.org/officeDocument/2006/relationships" xmlns:w="http://schemas.openxmlformats.org/wordprocessingml/2006/main" xmlns:w14="http://schemas.microsoft.com/office/word/2010/wordml" xmlns:w15="http://schemas.microsoft.com/office/word/2012/wordml" xmlns:w16cex="http://schemas.microsoft.com/office/word/2018/wordml/cex" xmlns:w16cid="http://schemas.microsoft.com/office/word/2016/wordml/cid" xmlns:w16="http://schemas.microsoft.com/office/word/2018/wordml" xmlns:w16se="http://schemas.microsoft.com/office/word/2015/wordml/symex" mc:Ignorable="w14 w15 w16se w16cid w16 w16cex">
   <w:docDefaults>
     <w:rPrDefault>
       <w:rPr>
@@ -2843,7 +2799,7 @@
       </w:pPr>
     </w:pPrDefault>
   </w:docDefaults>
-  <w:latentStyles w:defLockedState="0" w:defUIPriority="99" w:defSemiHidden="0" w:defUnhideWhenUsed="0" w:defQFormat="0" w:count="371">
+  <w:latentStyles w:defLockedState="0" w:defUIPriority="99" w:defSemiHidden="0" w:defUnhideWhenUsed="0" w:defQFormat="0" w:count="376">
     <w:lsdException w:name="Normal" w:uiPriority="0" w:qFormat="1"/>
     <w:lsdException w:name="heading 1" w:uiPriority="9" w:qFormat="1"/>
     <w:lsdException w:name="heading 2" w:semiHidden="1" w:uiPriority="9" w:unhideWhenUsed="1" w:qFormat="1"/>
@@ -2949,7 +2905,6 @@
     <w:lsdException w:name="HTML Sample" w:semiHidden="1" w:unhideWhenUsed="1"/>
     <w:lsdException w:name="HTML Typewriter" w:semiHidden="1" w:unhideWhenUsed="1"/>
     <w:lsdException w:name="HTML Variable" w:semiHidden="1" w:unhideWhenUsed="1"/>
-    <w:lsdException w:name="Normal Table" w:semiHidden="1" w:unhideWhenUsed="1"/>
     <w:lsdException w:name="annotation subject" w:semiHidden="1" w:unhideWhenUsed="1"/>
     <w:lsdException w:name="No List" w:semiHidden="1" w:unhideWhenUsed="1"/>
     <w:lsdException w:name="Outline List 1" w:semiHidden="1" w:unhideWhenUsed="1"/>
@@ -2992,11 +2947,8 @@
     <w:lsdException w:name="Table Contemporary" w:semiHidden="1" w:unhideWhenUsed="1"/>
     <w:lsdException w:name="Table Elegant" w:semiHidden="1" w:unhideWhenUsed="1"/>
     <w:lsdException w:name="Table Professional" w:semiHidden="1" w:unhideWhenUsed="1"/>
-    <w:lsdException w:name="Table Subtle 1" w:semiHidden="1" w:unhideWhenUsed="1"/>
     <w:lsdException w:name="Table Subtle 2" w:semiHidden="1" w:unhideWhenUsed="1"/>
     <w:lsdException w:name="Table Web 1" w:semiHidden="1" w:unhideWhenUsed="1"/>
-    <w:lsdException w:name="Table Web 2" w:semiHidden="1" w:unhideWhenUsed="1"/>
-    <w:lsdException w:name="Table Web 3" w:semiHidden="1" w:unhideWhenUsed="1"/>
     <w:lsdException w:name="Balloon Text" w:semiHidden="1" w:unhideWhenUsed="1"/>
     <w:lsdException w:name="Table Grid" w:uiPriority="39"/>
     <w:lsdException w:name="Table Theme" w:semiHidden="1" w:unhideWhenUsed="1"/>
@@ -3215,6 +3167,11 @@
     <w:lsdException w:name="List Table 5 Dark Accent 6" w:uiPriority="50"/>
     <w:lsdException w:name="List Table 6 Colorful Accent 6" w:uiPriority="51"/>
     <w:lsdException w:name="List Table 7 Colorful Accent 6" w:uiPriority="52"/>
+    <w:lsdException w:name="Mention" w:semiHidden="1" w:unhideWhenUsed="1"/>
+    <w:lsdException w:name="Smart Hyperlink" w:semiHidden="1" w:unhideWhenUsed="1"/>
+    <w:lsdException w:name="Hashtag" w:semiHidden="1" w:unhideWhenUsed="1"/>
+    <w:lsdException w:name="Unresolved Mention" w:semiHidden="1" w:unhideWhenUsed="1"/>
+    <w:lsdException w:name="Smart Link" w:semiHidden="1" w:unhideWhenUsed="1"/>
   </w:latentStyles>
   <w:style w:type="paragraph" w:default="1" w:styleId="Normal">
     <w:name w:val="Normal"/>
